--- a/Ranti-Ranti.docx
+++ b/Ranti-Ranti.docx
@@ -3,65 +3,209 @@
 <w:document xmlns:wpc="http://schemas.microsoft.com/office/word/2010/wordprocessingCanvas" xmlns:cx="http://schemas.microsoft.com/office/drawing/2014/chartex" xmlns:cx1="http://schemas.microsoft.com/office/drawing/2015/9/8/chartex" xmlns:cx2="http://schemas.microsoft.com/office/drawing/2015/10/21/chartex" xmlns:cx3="http://schemas.microsoft.com/office/drawing/2016/5/9/chartex" xmlns:cx4="http://schemas.microsoft.com/office/drawing/2016/5/10/chartex" xmlns:cx5="http://schemas.microsoft.com/office/drawing/2016/5/11/chartex" xmlns:cx6="http://schemas.microsoft.com/office/drawing/2016/5/12/chartex" xmlns:cx7="http://schemas.microsoft.com/office/drawing/2016/5/13/chartex" xmlns:cx8="http://schemas.microsoft.com/office/drawing/2016/5/14/chartex" xmlns:mc="http://schemas.openxmlformats.org/markup-compatibility/2006" xmlns:aink="http://schemas.microsoft.com/office/drawing/2016/ink" xmlns:am3d="http://schemas.microsoft.com/office/drawing/2017/model3d" xmlns:o="urn:schemas-microsoft-com:office:office" xmlns:r="http://schemas.openxmlformats.org/officeDocument/2006/relationships" xmlns:m="http://schemas.openxmlformats.org/officeDocument/2006/math" xmlns:v="urn:schemas-microsoft-com:vml" xmlns:wp14="http://schemas.microsoft.com/office/word/2010/wordprocessingDrawing" xmlns:wp="http://schemas.openxmlformats.org/drawingml/2006/wordprocessingDrawing" xmlns:w10="urn:schemas-microsoft-com:office:word" xmlns:w="http://schemas.openxmlformats.org/wordprocessingml/2006/main" xmlns:w14="http://schemas.microsoft.com/office/word/2010/wordml" xmlns:w15="http://schemas.microsoft.com/office/word/2012/wordml" xmlns:w16cex="http://schemas.microsoft.com/office/word/2018/wordml/cex" xmlns:w16cid="http://schemas.microsoft.com/office/word/2016/wordml/cid" xmlns:w16="http://schemas.microsoft.com/office/word/2018/wordml" xmlns:w16se="http://schemas.microsoft.com/office/word/2015/wordml/symex" xmlns:wpg="http://schemas.microsoft.com/office/word/2010/wordprocessingGroup" xmlns:wpi="http://schemas.microsoft.com/office/word/2010/wordprocessingInk" xmlns:wne="http://schemas.microsoft.com/office/word/2006/wordml" xmlns:wps="http://schemas.microsoft.com/office/word/2010/wordprocessingShape" mc:Ignorable="w14 w15 w16se w16cid w16 w16cex wp14">
   <w:body>
     <w:p>
-      <w:r>
-        <w:t xml:space="preserve">Pontificia Universidad Católica del Ecuador </w:t>
-      </w:r>
-    </w:p>
-    <w:p>
-      <w:r>
-        <w:t xml:space="preserve">Integrantes Henry </w:t>
+      <w:pPr>
+        <w:jc w:val="center"/>
+        <w:rPr>
+          <w:b/>
+          <w:bCs/>
+          <w:sz w:val="32"/>
+          <w:szCs w:val="32"/>
+        </w:rPr>
+      </w:pPr>
+      <w:r>
+        <w:rPr>
+          <w:b/>
+          <w:bCs/>
+          <w:sz w:val="32"/>
+          <w:szCs w:val="32"/>
+        </w:rPr>
+        <w:t>Pontificia Universidad Católica del Ecuador</w:t>
+      </w:r>
+    </w:p>
+    <w:p>
+      <w:pPr>
+        <w:jc w:val="center"/>
+        <w:rPr>
+          <w:b/>
+          <w:bCs/>
+          <w:sz w:val="32"/>
+          <w:szCs w:val="32"/>
+        </w:rPr>
+      </w:pPr>
+      <w:r>
+        <w:rPr>
+          <w:b/>
+          <w:bCs/>
+          <w:sz w:val="32"/>
+          <w:szCs w:val="32"/>
+        </w:rPr>
+        <w:t xml:space="preserve">Facultad de </w:t>
+      </w:r>
+      <w:r>
+        <w:rPr>
+          <w:b/>
+          <w:bCs/>
+          <w:sz w:val="32"/>
+          <w:szCs w:val="32"/>
+        </w:rPr>
+        <w:t>I</w:t>
+      </w:r>
+      <w:r>
+        <w:rPr>
+          <w:b/>
+          <w:bCs/>
+          <w:sz w:val="32"/>
+          <w:szCs w:val="32"/>
+        </w:rPr>
+        <w:t xml:space="preserve">ngeniería y </w:t>
+      </w:r>
+      <w:r>
+        <w:rPr>
+          <w:b/>
+          <w:bCs/>
+          <w:sz w:val="32"/>
+          <w:szCs w:val="32"/>
+        </w:rPr>
+        <w:t>C</w:t>
+      </w:r>
+      <w:r>
+        <w:rPr>
+          <w:b/>
+          <w:bCs/>
+          <w:sz w:val="32"/>
+          <w:szCs w:val="32"/>
+        </w:rPr>
+        <w:t xml:space="preserve">omputación </w:t>
+      </w:r>
+    </w:p>
+    <w:p>
+      <w:pPr>
+        <w:jc w:val="center"/>
+        <w:rPr>
+          <w:b/>
+          <w:bCs/>
+        </w:rPr>
+      </w:pPr>
+    </w:p>
+    <w:p>
+      <w:r>
+        <w:rPr>
+          <w:b/>
+          <w:bCs/>
+        </w:rPr>
+        <w:t xml:space="preserve">Profesor: </w:t>
+      </w:r>
+      <w:r>
+        <w:t>Susana Masapanta</w:t>
+      </w:r>
+    </w:p>
+    <w:p>
+      <w:r>
+        <w:rPr>
+          <w:b/>
+          <w:bCs/>
+        </w:rPr>
+        <w:t xml:space="preserve">Materia: </w:t>
+      </w:r>
+      <w:r>
+        <w:t xml:space="preserve">Nuevas Técnicas de Programación </w:t>
+      </w:r>
+    </w:p>
+    <w:p>
+      <w:r>
+        <w:rPr>
+          <w:b/>
+          <w:bCs/>
+        </w:rPr>
+        <w:t xml:space="preserve">Tema: </w:t>
+      </w:r>
+      <w:r>
+        <w:t>Proyecto final R</w:t>
+      </w:r>
+      <w:r>
+        <w:t>anti - Ranti</w:t>
+      </w:r>
+    </w:p>
+    <w:p>
+      <w:r>
+        <w:rPr>
+          <w:b/>
+          <w:bCs/>
+        </w:rPr>
+        <w:t>Integrantes</w:t>
+      </w:r>
+      <w:r>
+        <w:t>:</w:t>
+      </w:r>
+      <w:r>
+        <w:t xml:space="preserve"> </w:t>
+      </w:r>
+      <w:r>
+        <w:t>Henry Chiluiza / Daniel Iza / Ian Masache / Atik Yumba</w:t>
+      </w:r>
+      <w:r>
+        <w:t>y</w:t>
+      </w:r>
+    </w:p>
+    <w:p>
+      <w:pPr>
+        <w:jc w:val="center"/>
+        <w:rPr>
+          <w:b/>
+          <w:bCs/>
+        </w:rPr>
+      </w:pPr>
+      <w:r>
+        <w:rPr>
+          <w:b/>
+          <w:bCs/>
+        </w:rPr>
+        <w:t>Ranti - Ranti</w:t>
+      </w:r>
+    </w:p>
+    <w:p>
+      <w:r>
+        <w:t>Ranti – Ranti es un proyecto para crear una aplicación y simular un mercado a domicilio. Donde podrán interactuar clientes y gerentes, con el fin de las personas no salgan de sus casas.</w:t>
+      </w:r>
+    </w:p>
+    <w:p>
+      <w:pPr>
+        <w:rPr>
+          <w:b/>
+          <w:bCs/>
+        </w:rPr>
+      </w:pPr>
+      <w:r>
+        <w:rPr>
+          <w:b/>
+          <w:bCs/>
+        </w:rPr>
+        <w:t>Funcionalidades</w:t>
+      </w:r>
+    </w:p>
+    <w:p>
+      <w:pPr>
+        <w:rPr>
+          <w:b/>
+          <w:bCs/>
+        </w:rPr>
+      </w:pPr>
+    </w:p>
+    <w:p/>
+    <w:p>
+      <w:r>
+        <w:t xml:space="preserve">Al finalizar su compra, los productos se enviarán a su domicilio. Usaremos Vue.js y el reto que escogimos es </w:t>
       </w:r>
       <w:proofErr w:type="spellStart"/>
       <w:r>
-        <w:t>Chiluiza</w:t>
+        <w:t>Blockchain</w:t>
       </w:r>
       <w:proofErr w:type="spellEnd"/>
       <w:r>
-        <w:t xml:space="preserve"> / Daniel Iza / Ian </w:t>
-      </w:r>
-      <w:proofErr w:type="spellStart"/>
-      <w:r>
-        <w:t>Masache</w:t>
-      </w:r>
-      <w:proofErr w:type="spellEnd"/>
-      <w:r>
-        <w:t xml:space="preserve"> / </w:t>
-      </w:r>
-      <w:proofErr w:type="spellStart"/>
-      <w:r>
-        <w:t>Atik</w:t>
-      </w:r>
-      <w:proofErr w:type="spellEnd"/>
-      <w:r>
-        <w:t xml:space="preserve"> </w:t>
-      </w:r>
-      <w:proofErr w:type="spellStart"/>
-      <w:r>
-        <w:t>Yumbai</w:t>
-      </w:r>
-      <w:proofErr w:type="spellEnd"/>
-      <w:r>
-        <w:t xml:space="preserve"> </w:t>
-      </w:r>
-    </w:p>
-    <w:p>
-      <w:r>
-        <w:t xml:space="preserve">El proyecto que haremos será sobre un mercado a domicilio. Los usuarios podrán seleccionar los productos que servirán como ingredientes para preparar platillos en casa, de esa manera se evitarán las aglomeraciones en mercados y supermercados. </w:t>
-      </w:r>
-    </w:p>
-    <w:p>
-      <w:r>
-        <w:t xml:space="preserve">Al finalizar su compra, los productos se enviarán a su domicilio. Usaremos Vue.js y el reto que escogimos es </w:t>
-      </w:r>
-      <w:proofErr w:type="spellStart"/>
-      <w:r>
-        <w:t>Blockchain</w:t>
-      </w:r>
-      <w:proofErr w:type="spellEnd"/>
-      <w:r>
         <w:t>.</w:t>
       </w:r>
     </w:p>
+    <w:p/>
     <w:sectPr>
       <w:pgSz w:w="11906" w:h="16838"/>
       <w:pgMar w:top="1417" w:right="1701" w:bottom="1417" w:left="1701" w:header="720" w:footer="720" w:gutter="0"/>
@@ -470,6 +614,7 @@
   <w:style w:type="paragraph" w:default="1" w:styleId="Normal">
     <w:name w:val="Normal"/>
     <w:qFormat/>
+    <w:rsid w:val="003C2DB7"/>
   </w:style>
   <w:style w:type="character" w:default="1" w:styleId="Fuentedeprrafopredeter">
     <w:name w:val="Default Paragraph Font"/>

--- a/Ranti-Ranti.docx
+++ b/Ranti-Ranti.docx
@@ -165,7 +165,13 @@
     </w:p>
     <w:p>
       <w:r>
-        <w:t>Ranti – Ranti es un proyecto para crear una aplicación y simular un mercado a domicilio. Donde podrán interactuar clientes y gerentes, con el fin de las personas no salgan de sus casas.</w:t>
+        <w:t>Ranti – Ranti es un proyecto para crear una aplicación y simular un mercado a domicilio. Donde podrán interactuar clientes</w:t>
+      </w:r>
+      <w:r>
+        <w:t>, conductores y</w:t>
+      </w:r>
+      <w:r>
+        <w:t xml:space="preserve"> gerentes, con el fin de las personas no salgan de sus casas.</w:t>
       </w:r>
     </w:p>
     <w:p>
@@ -184,27 +190,143 @@
       </w:r>
     </w:p>
     <w:p>
+      <w:r>
+        <w:t>La aplicación será capaz de gestionar para lo referente a visualizar, añadir, eliminar productos para la compra de productos.</w:t>
+      </w:r>
+    </w:p>
+    <w:p>
+      <w:r>
+        <w:t>Perfiles para manejar:</w:t>
+      </w:r>
+    </w:p>
+    <w:p>
+      <w:r>
+        <w:t xml:space="preserve">Cliente: </w:t>
+      </w:r>
+    </w:p>
+    <w:p>
       <w:pPr>
-        <w:rPr>
-          <w:b/>
-          <w:bCs/>
-        </w:rPr>
+        <w:ind w:left="708"/>
       </w:pPr>
+      <w:r>
+        <w:t>Creará su perfil con: numero de teléfono, nombre y apellido, correo electrónico y su dirección. Donde el sistema verificara los datos como el número telefónico como máximo 10 dígitos.</w:t>
+      </w:r>
+    </w:p>
+    <w:p>
+      <w:pPr>
+        <w:ind w:left="708"/>
+      </w:pPr>
+      <w:r>
+        <w:t>Realizara un pedido, en donde va a recibir el producto y el promedio de tiempo de demora. Cabe recalcar que su ubicación podrá ser modificada por si se encuentra el usuario en otro lugar.</w:t>
+      </w:r>
+    </w:p>
+    <w:p>
+      <w:pPr>
+        <w:ind w:left="708"/>
+      </w:pPr>
+      <w:r>
+        <w:t>Visualizara datos de contacto de la empresa como los números y el correo electrónico con la finalidad de contactarla por algún imprevisto</w:t>
+      </w:r>
+    </w:p>
+    <w:p>
+      <w:r>
+        <w:t xml:space="preserve">Gerente: </w:t>
+      </w:r>
+    </w:p>
+    <w:p>
+      <w:r>
+        <w:tab/>
+        <w:t>Gestionar usuarios.</w:t>
+      </w:r>
+    </w:p>
+    <w:p>
+      <w:r>
+        <w:tab/>
+        <w:t>Gestionar conductores.</w:t>
+      </w:r>
+    </w:p>
+    <w:p>
+      <w:r>
+        <w:tab/>
+        <w:t>Gestionar horarios.</w:t>
+      </w:r>
+    </w:p>
+    <w:p>
+      <w:r>
+        <w:tab/>
+        <w:t>Gestionar costo de servicio.</w:t>
+      </w:r>
+    </w:p>
+    <w:p>
+      <w:r>
+        <w:tab/>
+        <w:t>Generar un archivo “.CSV” con los pedidos realizadas al día</w:t>
+      </w:r>
+    </w:p>
+    <w:p>
+      <w:r>
+        <w:t>Conductor:</w:t>
+      </w:r>
+    </w:p>
+    <w:p>
+      <w:r>
+        <w:tab/>
+        <w:t>Recibirá el pedido y la dirección del cliente</w:t>
+      </w:r>
     </w:p>
     <w:p/>
     <w:p>
-      <w:r>
-        <w:t xml:space="preserve">Al finalizar su compra, los productos se enviarán a su domicilio. Usaremos Vue.js y el reto que escogimos es </w:t>
-      </w:r>
-      <w:proofErr w:type="spellStart"/>
-      <w:r>
-        <w:t>Blockchain</w:t>
-      </w:r>
-      <w:proofErr w:type="spellEnd"/>
-      <w:r>
-        <w:t>.</w:t>
-      </w:r>
-    </w:p>
+      <w:pPr>
+        <w:rPr>
+          <w:b/>
+          <w:bCs/>
+        </w:rPr>
+      </w:pPr>
+      <w:r>
+        <w:rPr>
+          <w:b/>
+          <w:bCs/>
+        </w:rPr>
+        <w:lastRenderedPageBreak/>
+        <w:t>Herramienta por utilizar:</w:t>
+      </w:r>
+    </w:p>
+    <w:p>
+      <w:r>
+        <w:t xml:space="preserve">Backend: </w:t>
+      </w:r>
+    </w:p>
+    <w:p>
+      <w:r>
+        <w:tab/>
+        <w:t>Laravel</w:t>
+      </w:r>
+    </w:p>
+    <w:p>
+      <w:r>
+        <w:t>Frontend:</w:t>
+      </w:r>
+    </w:p>
+    <w:p>
+      <w:pPr>
+        <w:ind w:firstLine="708"/>
+      </w:pPr>
+      <w:r>
+        <w:t>Vue.js</w:t>
+      </w:r>
+    </w:p>
+    <w:p>
+      <w:r>
+        <w:t>Aporte adicional:</w:t>
+      </w:r>
+    </w:p>
+    <w:p>
+      <w:r>
+        <w:tab/>
+        <w:t>SMS o Redes sociales</w:t>
+      </w:r>
+    </w:p>
+    <w:p/>
     <w:p/>
     <w:sectPr>
       <w:pgSz w:w="11906" w:h="16838"/>
